--- a/books/Technical Blog.docx
+++ b/books/Technical Blog.docx
@@ -12,13 +12,6 @@
     </w:p>
     <w:sdt>
       <w:sdtPr>
-        <w:id w:val="507189"/>
-        <w:docPartObj>
-          <w:docPartGallery w:val="Table of Contents"/>
-          <w:docPartUnique/>
-        </w:docPartObj>
-      </w:sdtPr>
-      <w:sdtEndPr>
         <w:rPr>
           <w:rFonts w:ascii="Verdana" w:eastAsiaTheme="minorEastAsia" w:hAnsi="Verdana" w:cstheme="minorBidi"/>
           <w:b w:val="0"/>
@@ -28,7 +21,12 @@
           <w:szCs w:val="22"/>
           <w:lang w:val="en-IN" w:eastAsia="en-IN"/>
         </w:rPr>
-      </w:sdtEndPr>
+        <w:id w:val="507189"/>
+        <w:docPartObj>
+          <w:docPartGallery w:val="Table of Contents"/>
+          <w:docPartUnique/>
+        </w:docPartObj>
+      </w:sdtPr>
       <w:sdtContent>
         <w:p>
           <w:pPr>
@@ -1593,12 +1591,107 @@
       <w:pPr>
         <w:pStyle w:val="Heading1"/>
       </w:pPr>
-      <w:bookmarkStart w:id="9" w:name="_Toc415417408"/>
       <w:r>
         <w:lastRenderedPageBreak/>
-        <w:t>Reusable master template</w:t>
-      </w:r>
-      <w:bookmarkEnd w:id="9"/>
+        <w:t>Database scalability</w:t>
+      </w:r>
+    </w:p>
+    <w:p>
+      <w:pPr>
+        <w:pStyle w:val="ListParagraph"/>
+        <w:numPr>
+          <w:ilvl w:val="0"/>
+          <w:numId w:val="3"/>
+        </w:numPr>
+        <w:spacing w:line="240" w:lineRule="auto"/>
+      </w:pPr>
+      <w:r>
+        <w:t xml:space="preserve">Normal forms (Use and Discard) – </w:t>
+      </w:r>
+      <w:r>
+        <w:rPr>
+          <w:b/>
+        </w:rPr>
+        <w:t>Explore</w:t>
+      </w:r>
+    </w:p>
+    <w:p>
+      <w:pPr>
+        <w:pStyle w:val="ListParagraph"/>
+        <w:numPr>
+          <w:ilvl w:val="0"/>
+          <w:numId w:val="3"/>
+        </w:numPr>
+        <w:spacing w:line="240" w:lineRule="auto"/>
+      </w:pPr>
+      <w:r>
+        <w:t>Design your database to split</w:t>
+      </w:r>
+    </w:p>
+    <w:p>
+      <w:pPr>
+        <w:pStyle w:val="ListParagraph"/>
+        <w:numPr>
+          <w:ilvl w:val="0"/>
+          <w:numId w:val="3"/>
+        </w:numPr>
+        <w:spacing w:line="240" w:lineRule="auto"/>
+      </w:pPr>
+      <w:r>
+        <w:t xml:space="preserve">SQL query performance – </w:t>
+      </w:r>
+      <w:r>
+        <w:rPr>
+          <w:b/>
+        </w:rPr>
+        <w:t>Explore</w:t>
+      </w:r>
+    </w:p>
+    <w:p>
+      <w:pPr>
+        <w:pStyle w:val="ListParagraph"/>
+        <w:numPr>
+          <w:ilvl w:val="0"/>
+          <w:numId w:val="3"/>
+        </w:numPr>
+        <w:spacing w:line="240" w:lineRule="auto"/>
+      </w:pPr>
+      <w:r>
+        <w:t xml:space="preserve">View / Materialized view – </w:t>
+      </w:r>
+      <w:r>
+        <w:rPr>
+          <w:b/>
+        </w:rPr>
+        <w:t>Explore</w:t>
+      </w:r>
+    </w:p>
+    <w:p>
+      <w:pPr>
+        <w:pStyle w:val="ListParagraph"/>
+        <w:numPr>
+          <w:ilvl w:val="0"/>
+          <w:numId w:val="3"/>
+        </w:numPr>
+        <w:spacing w:line="240" w:lineRule="auto"/>
+      </w:pPr>
+      <w:r>
+        <w:t xml:space="preserve">On java side - </w:t>
+      </w:r>
+      <w:r>
+        <w:rPr>
+          <w:b/>
+        </w:rPr>
+        <w:t>Explore</w:t>
+      </w:r>
+    </w:p>
+    <w:p>
+      <w:pPr>
+        <w:pStyle w:val="Heading1"/>
+      </w:pPr>
+      <w:r>
+        <w:t>Unit testing - Terminology</w:t>
+      </w:r>
       <w:r>
         <w:t xml:space="preserve"> </w:t>
       </w:r>
@@ -1608,8 +1701,542 @@
         <w:spacing w:line="240" w:lineRule="auto"/>
       </w:pPr>
       <w:r>
+        <w:t>Workers , Managers , SUT , DOC , Direct input , Direct output , Indirect input , Indirect output , state testing , interaction testing</w:t>
+      </w:r>
+    </w:p>
+    <w:p>
+      <w:pPr>
+        <w:pStyle w:val="Heading1"/>
+      </w:pPr>
+      <w:r>
+        <w:t>V</w:t>
+      </w:r>
+      <w:r>
+        <w:t>elocity framewor</w:t>
+      </w:r>
+      <w:r>
+        <w:t>k - Template</w:t>
+      </w:r>
+      <w:r>
+        <w:t xml:space="preserve"> </w:t>
+      </w:r>
+    </w:p>
+    <w:p>
+      <w:pPr>
+        <w:spacing w:after="0" w:line="240" w:lineRule="auto"/>
+      </w:pPr>
+      <w:r>
+        <w:t>There are two symbols used in velocity template - $ #</w:t>
+      </w:r>
+    </w:p>
+    <w:p>
+      <w:pPr>
+        <w:spacing w:after="0" w:line="240" w:lineRule="auto"/>
+      </w:pPr>
+      <w:r>
+        <w:t xml:space="preserve">$ - </w:t>
+      </w:r>
+      <w:r>
+        <w:rPr>
+          <w:b/>
+        </w:rPr>
+        <w:t>Place holder</w:t>
+      </w:r>
+      <w:r>
+        <w:t xml:space="preserve"> for </w:t>
+      </w:r>
+      <w:r>
+        <w:t xml:space="preserve">data. </w:t>
+      </w:r>
+      <w:r>
+        <w:t>Data gets pulled from velocity context object</w:t>
+      </w:r>
+    </w:p>
+    <w:p>
+      <w:pPr>
+        <w:spacing w:after="0" w:line="240" w:lineRule="auto"/>
+      </w:pPr>
+      <w:r>
+        <w:t xml:space="preserve"># - </w:t>
+      </w:r>
+      <w:r>
+        <w:rPr>
+          <w:b/>
+        </w:rPr>
+        <w:t>Directives</w:t>
+      </w:r>
+      <w:r>
+        <w:t xml:space="preserve"> which have special purpose in template</w:t>
+      </w:r>
+    </w:p>
+    <w:p>
+      <w:pPr>
+        <w:spacing w:after="0" w:line="240" w:lineRule="auto"/>
+      </w:pPr>
+    </w:p>
+    <w:p>
+      <w:pPr>
+        <w:spacing w:after="0" w:line="240" w:lineRule="auto"/>
+      </w:pPr>
+      <w:r>
+        <w:t>#</w:t>
+      </w:r>
+      <w:proofErr w:type="gramStart"/>
+      <w:r>
+        <w:t>set(</w:t>
+      </w:r>
+      <w:proofErr w:type="gramEnd"/>
+      <w:r>
+        <w:t>$name=”</w:t>
+      </w:r>
+      <w:proofErr w:type="spellStart"/>
+      <w:r>
+        <w:t>anil</w:t>
+      </w:r>
+      <w:proofErr w:type="spellEnd"/>
+      <w:r>
+        <w:t xml:space="preserve">”)  - Put value in velocity context </w:t>
+      </w:r>
+    </w:p>
+    <w:p>
+      <w:pPr>
+        <w:spacing w:after="0" w:line="240" w:lineRule="auto"/>
+      </w:pPr>
+    </w:p>
+    <w:p>
+      <w:pPr>
+        <w:spacing w:after="0" w:line="240" w:lineRule="auto"/>
+      </w:pPr>
+      <w:r>
+        <w:t>#</w:t>
+      </w:r>
+      <w:proofErr w:type="gramStart"/>
+      <w:r>
+        <w:t>if(</w:t>
+      </w:r>
+      <w:proofErr w:type="gramEnd"/>
+      <w:r>
+        <w:t xml:space="preserve"> $value &gt; 5 )</w:t>
+      </w:r>
+    </w:p>
+    <w:p>
+      <w:pPr>
+        <w:spacing w:after="0" w:line="240" w:lineRule="auto"/>
+      </w:pPr>
+      <w:proofErr w:type="gramStart"/>
+      <w:r>
+        <w:t>bigger</w:t>
+      </w:r>
+      <w:proofErr w:type="gramEnd"/>
+    </w:p>
+    <w:p>
+      <w:pPr>
+        <w:spacing w:after="0" w:line="240" w:lineRule="auto"/>
+      </w:pPr>
+      <w:r>
+        <w:t>#</w:t>
+      </w:r>
+      <w:proofErr w:type="spellStart"/>
+      <w:proofErr w:type="gramStart"/>
+      <w:r>
+        <w:t>elseif</w:t>
+      </w:r>
+      <w:proofErr w:type="spellEnd"/>
+      <w:r>
+        <w:t>(</w:t>
+      </w:r>
+      <w:proofErr w:type="gramEnd"/>
+      <w:r>
+        <w:t xml:space="preserve"> $value &lt; 5 )</w:t>
+      </w:r>
+    </w:p>
+    <w:p>
+      <w:pPr>
+        <w:spacing w:after="0" w:line="240" w:lineRule="auto"/>
+      </w:pPr>
+      <w:proofErr w:type="gramStart"/>
+      <w:r>
+        <w:t>smaller</w:t>
+      </w:r>
+      <w:proofErr w:type="gramEnd"/>
+    </w:p>
+    <w:p>
+      <w:pPr>
+        <w:spacing w:after="0" w:line="240" w:lineRule="auto"/>
+      </w:pPr>
+      <w:r>
+        <w:t>#else</w:t>
+      </w:r>
+    </w:p>
+    <w:p>
+      <w:pPr>
+        <w:spacing w:after="0" w:line="240" w:lineRule="auto"/>
+      </w:pPr>
+      <w:r>
+        <w:t xml:space="preserve"> </w:t>
+      </w:r>
+      <w:proofErr w:type="gramStart"/>
+      <w:r>
+        <w:t>just</w:t>
+      </w:r>
+      <w:proofErr w:type="gramEnd"/>
+      <w:r>
+        <w:t xml:space="preserve"> right</w:t>
+      </w:r>
+    </w:p>
+    <w:p>
+      <w:pPr>
+        <w:spacing w:after="0" w:line="240" w:lineRule="auto"/>
+      </w:pPr>
+      <w:r>
+        <w:t>#end</w:t>
+      </w:r>
+    </w:p>
+    <w:p>
+      <w:pPr>
+        <w:spacing w:after="0" w:line="240" w:lineRule="auto"/>
+      </w:pPr>
+    </w:p>
+    <w:p>
+      <w:pPr>
+        <w:spacing w:after="0" w:line="240" w:lineRule="auto"/>
+      </w:pPr>
+      <w:r>
+        <w:t>#</w:t>
+      </w:r>
+      <w:proofErr w:type="spellStart"/>
+      <w:proofErr w:type="gramStart"/>
+      <w:r>
+        <w:t>foreach</w:t>
+      </w:r>
+      <w:proofErr w:type="spellEnd"/>
+      <w:r>
+        <w:t>(</w:t>
+      </w:r>
+      <w:proofErr w:type="gramEnd"/>
+      <w:r>
+        <w:t>$item in $</w:t>
+      </w:r>
+      <w:proofErr w:type="spellStart"/>
+      <w:r>
+        <w:t>itemList</w:t>
+      </w:r>
+      <w:proofErr w:type="spellEnd"/>
+      <w:r>
+        <w:t>)</w:t>
+      </w:r>
+    </w:p>
+    <w:p>
+      <w:pPr>
+        <w:spacing w:after="0" w:line="240" w:lineRule="auto"/>
+      </w:pPr>
+      <w:r>
+        <w:t>#end</w:t>
+      </w:r>
+    </w:p>
+    <w:p>
+      <w:pPr>
+        <w:pStyle w:val="Heading1"/>
+        <w:spacing w:before="120"/>
+      </w:pPr>
+      <w:r>
+        <w:t>Velocity Framework - Architecture</w:t>
+      </w:r>
+      <w:r>
+        <w:t xml:space="preserve"> </w:t>
+      </w:r>
+    </w:p>
+    <w:p>
+      <w:pPr>
+        <w:spacing w:line="240" w:lineRule="auto"/>
+      </w:pPr>
+      <w:r>
+        <w:t>There are three components that work together to form velocity framework</w:t>
+      </w:r>
+    </w:p>
+    <w:p>
+      <w:pPr>
+        <w:pStyle w:val="ListParagraph"/>
+        <w:numPr>
+          <w:ilvl w:val="0"/>
+          <w:numId w:val="4"/>
+        </w:numPr>
+        <w:spacing w:line="240" w:lineRule="auto"/>
+      </w:pPr>
+      <w:r>
+        <w:t>Velocity engine</w:t>
+      </w:r>
+    </w:p>
+    <w:p>
+      <w:pPr>
+        <w:pStyle w:val="ListParagraph"/>
+        <w:numPr>
+          <w:ilvl w:val="0"/>
+          <w:numId w:val="4"/>
+        </w:numPr>
+        <w:spacing w:line="240" w:lineRule="auto"/>
+      </w:pPr>
+      <w:r>
+        <w:t>Template – File or string</w:t>
+      </w:r>
+    </w:p>
+    <w:p>
+      <w:pPr>
+        <w:pStyle w:val="ListParagraph"/>
+        <w:numPr>
+          <w:ilvl w:val="0"/>
+          <w:numId w:val="4"/>
+        </w:numPr>
+        <w:spacing w:line="240" w:lineRule="auto"/>
+      </w:pPr>
+      <w:r>
+        <w:t>Velocity context – Holds data that need to be used by template</w:t>
+      </w:r>
+    </w:p>
+    <w:p>
+      <w:pPr>
+        <w:spacing w:line="240" w:lineRule="auto"/>
+        <w:rPr>
+          <w:b/>
+        </w:rPr>
+      </w:pPr>
+      <w:r>
+        <w:rPr>
+          <w:b/>
+        </w:rPr>
+        <w:lastRenderedPageBreak/>
+        <w:t>Template as file:</w:t>
+      </w:r>
+    </w:p>
+    <w:p>
+      <w:pPr>
+        <w:pStyle w:val="ListParagraph"/>
+        <w:numPr>
+          <w:ilvl w:val="0"/>
+          <w:numId w:val="5"/>
+        </w:numPr>
+        <w:spacing w:line="240" w:lineRule="auto"/>
+      </w:pPr>
+      <w:r>
+        <w:t>Create velocity engine and call init method.</w:t>
+      </w:r>
+    </w:p>
+    <w:p>
+      <w:pPr>
+        <w:pStyle w:val="ListParagraph"/>
+        <w:numPr>
+          <w:ilvl w:val="0"/>
+          <w:numId w:val="5"/>
+        </w:numPr>
+        <w:spacing w:line="240" w:lineRule="auto"/>
+      </w:pPr>
+      <w:r>
+        <w:t>Create velocity context object and put data in it.</w:t>
+      </w:r>
+    </w:p>
+    <w:p>
+      <w:pPr>
+        <w:pStyle w:val="ListParagraph"/>
+        <w:numPr>
+          <w:ilvl w:val="0"/>
+          <w:numId w:val="5"/>
+        </w:numPr>
+        <w:spacing w:line="240" w:lineRule="auto"/>
+      </w:pPr>
+      <w:r>
+        <w:t xml:space="preserve">Call </w:t>
+      </w:r>
+      <w:proofErr w:type="spellStart"/>
+      <w:r>
+        <w:t>getTemplate</w:t>
+      </w:r>
+      <w:proofErr w:type="spellEnd"/>
+      <w:r>
+        <w:t xml:space="preserve"> method on velocity engine to get template</w:t>
+      </w:r>
+    </w:p>
+    <w:p>
+      <w:pPr>
+        <w:pStyle w:val="ListParagraph"/>
+        <w:numPr>
+          <w:ilvl w:val="0"/>
+          <w:numId w:val="5"/>
+        </w:numPr>
+        <w:spacing w:line="240" w:lineRule="auto"/>
+      </w:pPr>
+      <w:r>
+        <w:t>Call merge method on template with velocity context and string writer</w:t>
+      </w:r>
+    </w:p>
+    <w:p>
+      <w:pPr>
+        <w:spacing w:line="240" w:lineRule="auto"/>
+        <w:rPr>
+          <w:b/>
+        </w:rPr>
+      </w:pPr>
+      <w:r>
+        <w:rPr>
+          <w:b/>
+        </w:rPr>
+        <w:t>Template as string:</w:t>
+      </w:r>
+    </w:p>
+    <w:p>
+      <w:pPr>
+        <w:pStyle w:val="ListParagraph"/>
+        <w:numPr>
+          <w:ilvl w:val="0"/>
+          <w:numId w:val="6"/>
+        </w:numPr>
+        <w:spacing w:line="240" w:lineRule="auto"/>
+      </w:pPr>
+      <w:proofErr w:type="spellStart"/>
+      <w:r>
+        <w:t>Velocity.init</w:t>
+      </w:r>
+      <w:proofErr w:type="spellEnd"/>
+    </w:p>
+    <w:p>
+      <w:pPr>
+        <w:pStyle w:val="ListParagraph"/>
+        <w:numPr>
+          <w:ilvl w:val="0"/>
+          <w:numId w:val="6"/>
+        </w:numPr>
+        <w:spacing w:line="240" w:lineRule="auto"/>
+      </w:pPr>
+      <w:r>
+        <w:t>Create velocity context</w:t>
+      </w:r>
+    </w:p>
+    <w:p>
+      <w:pPr>
+        <w:pStyle w:val="ListParagraph"/>
+        <w:numPr>
+          <w:ilvl w:val="0"/>
+          <w:numId w:val="6"/>
+        </w:numPr>
+        <w:spacing w:line="240" w:lineRule="auto"/>
+      </w:pPr>
+      <w:proofErr w:type="spellStart"/>
+      <w:r>
+        <w:t>Velocity.evaluate</w:t>
+      </w:r>
+      <w:proofErr w:type="spellEnd"/>
+    </w:p>
+    <w:p>
+      <w:pPr>
+        <w:spacing w:line="240" w:lineRule="auto"/>
+      </w:pPr>
+      <w:hyperlink r:id="rId7" w:history="1">
+        <w:r>
+          <w:rPr>
+            <w:rStyle w:val="Hyperlink"/>
+          </w:rPr>
+          <w:t>Tutor</w:t>
+        </w:r>
+        <w:r>
+          <w:rPr>
+            <w:rStyle w:val="Hyperlink"/>
+          </w:rPr>
+          <w:t>i</w:t>
+        </w:r>
+        <w:r>
+          <w:rPr>
+            <w:rStyle w:val="Hyperlink"/>
+          </w:rPr>
+          <w:t>al</w:t>
+        </w:r>
+      </w:hyperlink>
+    </w:p>
+    <w:p>
+      <w:pPr>
+        <w:spacing w:line="240" w:lineRule="auto"/>
+      </w:pPr>
+      <w:hyperlink r:id="rId8" w:history="1">
+        <w:r>
+          <w:rPr>
+            <w:rStyle w:val="Hyperlink"/>
+          </w:rPr>
+          <w:t>Velocity Exampl</w:t>
+        </w:r>
+        <w:r>
+          <w:rPr>
+            <w:rStyle w:val="Hyperlink"/>
+          </w:rPr>
+          <w:t>e</w:t>
+        </w:r>
+        <w:r>
+          <w:rPr>
+            <w:rStyle w:val="Hyperlink"/>
+          </w:rPr>
+          <w:t>s</w:t>
+        </w:r>
+      </w:hyperlink>
+      <w:r>
+        <w:t>(</w:t>
+      </w:r>
+      <w:r>
+        <w:t>https://github.com/asakala/git/tree/master/Velocity</w:t>
+      </w:r>
+      <w:r>
+        <w:t>)</w:t>
+      </w:r>
+    </w:p>
+    <w:p>
+      <w:pPr>
+        <w:pStyle w:val="Heading1"/>
+        <w:spacing w:before="120"/>
+      </w:pPr>
+      <w:r>
+        <w:t xml:space="preserve">Reusable master template </w:t>
+      </w:r>
+    </w:p>
+    <w:p>
+      <w:pPr>
+        <w:spacing w:line="240" w:lineRule="auto"/>
+      </w:pPr>
+      <w:r>
         <w:t>This is reusable master template that can be copied and reused for this entire document. All content in this document need to be as per this template.</w:t>
       </w:r>
+    </w:p>
+    <w:p>
+      <w:pPr>
+        <w:pStyle w:val="Heading1"/>
+        <w:spacing w:before="120"/>
+      </w:pPr>
+      <w:r>
+        <w:t xml:space="preserve">Reusable master template </w:t>
+      </w:r>
+    </w:p>
+    <w:p>
+      <w:pPr>
+        <w:spacing w:line="240" w:lineRule="auto"/>
+      </w:pPr>
+      <w:r>
+        <w:t>This is reusable master template that can be copied and reused for this entire document. All content in this document need to be as per this template.</w:t>
+      </w:r>
+    </w:p>
+    <w:p>
+      <w:pPr>
+        <w:spacing w:line="240" w:lineRule="auto"/>
+      </w:pPr>
+    </w:p>
+    <w:p>
+      <w:pPr>
+        <w:spacing w:line="240" w:lineRule="auto"/>
+      </w:pPr>
+    </w:p>
+    <w:p>
+      <w:pPr>
+        <w:spacing w:line="240" w:lineRule="auto"/>
+      </w:pPr>
+    </w:p>
+    <w:p>
+      <w:pPr>
+        <w:spacing w:line="240" w:lineRule="auto"/>
+      </w:pPr>
     </w:p>
     <w:p>
       <w:pPr>
@@ -1632,6 +2259,119 @@
 <file path=word/numbering.xml><?xml version="1.0" encoding="utf-8"?>
 <w:numbering xmlns:ve="http://schemas.openxmlformats.org/markup-compatibility/2006" xmlns:o="urn:schemas-microsoft-com:office:office" xmlns:r="http://schemas.openxmlformats.org/officeDocument/2006/relationships" xmlns:m="http://schemas.openxmlformats.org/officeDocument/2006/math" xmlns:v="urn:schemas-microsoft-com:vml" xmlns:wp="http://schemas.openxmlformats.org/drawingml/2006/wordprocessingDrawing" xmlns:w10="urn:schemas-microsoft-com:office:word" xmlns:w="http://schemas.openxmlformats.org/wordprocessingml/2006/main" xmlns:wne="http://schemas.microsoft.com/office/word/2006/wordml">
   <w:abstractNum w:abstractNumId="0">
+    <w:nsid w:val="0809651F"/>
+    <w:multiLevelType w:val="hybridMultilevel"/>
+    <w:tmpl w:val="2A48789A"/>
+    <w:lvl w:ilvl="0" w:tplc="04090001">
+      <w:start w:val="1"/>
+      <w:numFmt w:val="bullet"/>
+      <w:lvlText w:val=""/>
+      <w:lvlJc w:val="left"/>
+      <w:pPr>
+        <w:ind w:left="720" w:hanging="360"/>
+      </w:pPr>
+      <w:rPr>
+        <w:rFonts w:ascii="Symbol" w:hAnsi="Symbol" w:hint="default"/>
+      </w:rPr>
+    </w:lvl>
+    <w:lvl w:ilvl="1" w:tplc="04090003" w:tentative="1">
+      <w:start w:val="1"/>
+      <w:numFmt w:val="bullet"/>
+      <w:lvlText w:val="o"/>
+      <w:lvlJc w:val="left"/>
+      <w:pPr>
+        <w:ind w:left="1440" w:hanging="360"/>
+      </w:pPr>
+      <w:rPr>
+        <w:rFonts w:ascii="Courier New" w:hAnsi="Courier New" w:cs="Courier New" w:hint="default"/>
+      </w:rPr>
+    </w:lvl>
+    <w:lvl w:ilvl="2" w:tplc="04090005" w:tentative="1">
+      <w:start w:val="1"/>
+      <w:numFmt w:val="bullet"/>
+      <w:lvlText w:val=""/>
+      <w:lvlJc w:val="left"/>
+      <w:pPr>
+        <w:ind w:left="2160" w:hanging="360"/>
+      </w:pPr>
+      <w:rPr>
+        <w:rFonts w:ascii="Wingdings" w:hAnsi="Wingdings" w:hint="default"/>
+      </w:rPr>
+    </w:lvl>
+    <w:lvl w:ilvl="3" w:tplc="04090001" w:tentative="1">
+      <w:start w:val="1"/>
+      <w:numFmt w:val="bullet"/>
+      <w:lvlText w:val=""/>
+      <w:lvlJc w:val="left"/>
+      <w:pPr>
+        <w:ind w:left="2880" w:hanging="360"/>
+      </w:pPr>
+      <w:rPr>
+        <w:rFonts w:ascii="Symbol" w:hAnsi="Symbol" w:hint="default"/>
+      </w:rPr>
+    </w:lvl>
+    <w:lvl w:ilvl="4" w:tplc="04090003" w:tentative="1">
+      <w:start w:val="1"/>
+      <w:numFmt w:val="bullet"/>
+      <w:lvlText w:val="o"/>
+      <w:lvlJc w:val="left"/>
+      <w:pPr>
+        <w:ind w:left="3600" w:hanging="360"/>
+      </w:pPr>
+      <w:rPr>
+        <w:rFonts w:ascii="Courier New" w:hAnsi="Courier New" w:cs="Courier New" w:hint="default"/>
+      </w:rPr>
+    </w:lvl>
+    <w:lvl w:ilvl="5" w:tplc="04090005" w:tentative="1">
+      <w:start w:val="1"/>
+      <w:numFmt w:val="bullet"/>
+      <w:lvlText w:val=""/>
+      <w:lvlJc w:val="left"/>
+      <w:pPr>
+        <w:ind w:left="4320" w:hanging="360"/>
+      </w:pPr>
+      <w:rPr>
+        <w:rFonts w:ascii="Wingdings" w:hAnsi="Wingdings" w:hint="default"/>
+      </w:rPr>
+    </w:lvl>
+    <w:lvl w:ilvl="6" w:tplc="04090001" w:tentative="1">
+      <w:start w:val="1"/>
+      <w:numFmt w:val="bullet"/>
+      <w:lvlText w:val=""/>
+      <w:lvlJc w:val="left"/>
+      <w:pPr>
+        <w:ind w:left="5040" w:hanging="360"/>
+      </w:pPr>
+      <w:rPr>
+        <w:rFonts w:ascii="Symbol" w:hAnsi="Symbol" w:hint="default"/>
+      </w:rPr>
+    </w:lvl>
+    <w:lvl w:ilvl="7" w:tplc="04090003" w:tentative="1">
+      <w:start w:val="1"/>
+      <w:numFmt w:val="bullet"/>
+      <w:lvlText w:val="o"/>
+      <w:lvlJc w:val="left"/>
+      <w:pPr>
+        <w:ind w:left="5760" w:hanging="360"/>
+      </w:pPr>
+      <w:rPr>
+        <w:rFonts w:ascii="Courier New" w:hAnsi="Courier New" w:cs="Courier New" w:hint="default"/>
+      </w:rPr>
+    </w:lvl>
+    <w:lvl w:ilvl="8" w:tplc="04090005" w:tentative="1">
+      <w:start w:val="1"/>
+      <w:numFmt w:val="bullet"/>
+      <w:lvlText w:val=""/>
+      <w:lvlJc w:val="left"/>
+      <w:pPr>
+        <w:ind w:left="6480" w:hanging="360"/>
+      </w:pPr>
+      <w:rPr>
+        <w:rFonts w:ascii="Wingdings" w:hAnsi="Wingdings" w:hint="default"/>
+      </w:rPr>
+    </w:lvl>
+  </w:abstractNum>
+  <w:abstractNum w:abstractNumId="1">
     <w:nsid w:val="1AF019D4"/>
     <w:multiLevelType w:val="hybridMultilevel"/>
     <w:tmpl w:val="1FA2ECB0"/>
@@ -1744,7 +2484,346 @@
       </w:rPr>
     </w:lvl>
   </w:abstractNum>
-  <w:abstractNum w:abstractNumId="1">
+  <w:abstractNum w:abstractNumId="2">
+    <w:nsid w:val="2BBC0639"/>
+    <w:multiLevelType w:val="hybridMultilevel"/>
+    <w:tmpl w:val="BB728A80"/>
+    <w:lvl w:ilvl="0" w:tplc="04090001">
+      <w:start w:val="1"/>
+      <w:numFmt w:val="bullet"/>
+      <w:lvlText w:val=""/>
+      <w:lvlJc w:val="left"/>
+      <w:pPr>
+        <w:ind w:left="720" w:hanging="360"/>
+      </w:pPr>
+      <w:rPr>
+        <w:rFonts w:ascii="Symbol" w:hAnsi="Symbol" w:hint="default"/>
+      </w:rPr>
+    </w:lvl>
+    <w:lvl w:ilvl="1" w:tplc="04090003" w:tentative="1">
+      <w:start w:val="1"/>
+      <w:numFmt w:val="bullet"/>
+      <w:lvlText w:val="o"/>
+      <w:lvlJc w:val="left"/>
+      <w:pPr>
+        <w:ind w:left="1440" w:hanging="360"/>
+      </w:pPr>
+      <w:rPr>
+        <w:rFonts w:ascii="Courier New" w:hAnsi="Courier New" w:cs="Courier New" w:hint="default"/>
+      </w:rPr>
+    </w:lvl>
+    <w:lvl w:ilvl="2" w:tplc="04090005" w:tentative="1">
+      <w:start w:val="1"/>
+      <w:numFmt w:val="bullet"/>
+      <w:lvlText w:val=""/>
+      <w:lvlJc w:val="left"/>
+      <w:pPr>
+        <w:ind w:left="2160" w:hanging="360"/>
+      </w:pPr>
+      <w:rPr>
+        <w:rFonts w:ascii="Wingdings" w:hAnsi="Wingdings" w:hint="default"/>
+      </w:rPr>
+    </w:lvl>
+    <w:lvl w:ilvl="3" w:tplc="04090001" w:tentative="1">
+      <w:start w:val="1"/>
+      <w:numFmt w:val="bullet"/>
+      <w:lvlText w:val=""/>
+      <w:lvlJc w:val="left"/>
+      <w:pPr>
+        <w:ind w:left="2880" w:hanging="360"/>
+      </w:pPr>
+      <w:rPr>
+        <w:rFonts w:ascii="Symbol" w:hAnsi="Symbol" w:hint="default"/>
+      </w:rPr>
+    </w:lvl>
+    <w:lvl w:ilvl="4" w:tplc="04090003" w:tentative="1">
+      <w:start w:val="1"/>
+      <w:numFmt w:val="bullet"/>
+      <w:lvlText w:val="o"/>
+      <w:lvlJc w:val="left"/>
+      <w:pPr>
+        <w:ind w:left="3600" w:hanging="360"/>
+      </w:pPr>
+      <w:rPr>
+        <w:rFonts w:ascii="Courier New" w:hAnsi="Courier New" w:cs="Courier New" w:hint="default"/>
+      </w:rPr>
+    </w:lvl>
+    <w:lvl w:ilvl="5" w:tplc="04090005" w:tentative="1">
+      <w:start w:val="1"/>
+      <w:numFmt w:val="bullet"/>
+      <w:lvlText w:val=""/>
+      <w:lvlJc w:val="left"/>
+      <w:pPr>
+        <w:ind w:left="4320" w:hanging="360"/>
+      </w:pPr>
+      <w:rPr>
+        <w:rFonts w:ascii="Wingdings" w:hAnsi="Wingdings" w:hint="default"/>
+      </w:rPr>
+    </w:lvl>
+    <w:lvl w:ilvl="6" w:tplc="04090001" w:tentative="1">
+      <w:start w:val="1"/>
+      <w:numFmt w:val="bullet"/>
+      <w:lvlText w:val=""/>
+      <w:lvlJc w:val="left"/>
+      <w:pPr>
+        <w:ind w:left="5040" w:hanging="360"/>
+      </w:pPr>
+      <w:rPr>
+        <w:rFonts w:ascii="Symbol" w:hAnsi="Symbol" w:hint="default"/>
+      </w:rPr>
+    </w:lvl>
+    <w:lvl w:ilvl="7" w:tplc="04090003" w:tentative="1">
+      <w:start w:val="1"/>
+      <w:numFmt w:val="bullet"/>
+      <w:lvlText w:val="o"/>
+      <w:lvlJc w:val="left"/>
+      <w:pPr>
+        <w:ind w:left="5760" w:hanging="360"/>
+      </w:pPr>
+      <w:rPr>
+        <w:rFonts w:ascii="Courier New" w:hAnsi="Courier New" w:cs="Courier New" w:hint="default"/>
+      </w:rPr>
+    </w:lvl>
+    <w:lvl w:ilvl="8" w:tplc="04090005" w:tentative="1">
+      <w:start w:val="1"/>
+      <w:numFmt w:val="bullet"/>
+      <w:lvlText w:val=""/>
+      <w:lvlJc w:val="left"/>
+      <w:pPr>
+        <w:ind w:left="6480" w:hanging="360"/>
+      </w:pPr>
+      <w:rPr>
+        <w:rFonts w:ascii="Wingdings" w:hAnsi="Wingdings" w:hint="default"/>
+      </w:rPr>
+    </w:lvl>
+  </w:abstractNum>
+  <w:abstractNum w:abstractNumId="3">
+    <w:nsid w:val="2E390D22"/>
+    <w:multiLevelType w:val="hybridMultilevel"/>
+    <w:tmpl w:val="01F218BA"/>
+    <w:lvl w:ilvl="0" w:tplc="04090001">
+      <w:start w:val="1"/>
+      <w:numFmt w:val="bullet"/>
+      <w:lvlText w:val=""/>
+      <w:lvlJc w:val="left"/>
+      <w:pPr>
+        <w:ind w:left="720" w:hanging="360"/>
+      </w:pPr>
+      <w:rPr>
+        <w:rFonts w:ascii="Symbol" w:hAnsi="Symbol" w:hint="default"/>
+      </w:rPr>
+    </w:lvl>
+    <w:lvl w:ilvl="1" w:tplc="04090003" w:tentative="1">
+      <w:start w:val="1"/>
+      <w:numFmt w:val="bullet"/>
+      <w:lvlText w:val="o"/>
+      <w:lvlJc w:val="left"/>
+      <w:pPr>
+        <w:ind w:left="1440" w:hanging="360"/>
+      </w:pPr>
+      <w:rPr>
+        <w:rFonts w:ascii="Courier New" w:hAnsi="Courier New" w:cs="Courier New" w:hint="default"/>
+      </w:rPr>
+    </w:lvl>
+    <w:lvl w:ilvl="2" w:tplc="04090005" w:tentative="1">
+      <w:start w:val="1"/>
+      <w:numFmt w:val="bullet"/>
+      <w:lvlText w:val=""/>
+      <w:lvlJc w:val="left"/>
+      <w:pPr>
+        <w:ind w:left="2160" w:hanging="360"/>
+      </w:pPr>
+      <w:rPr>
+        <w:rFonts w:ascii="Wingdings" w:hAnsi="Wingdings" w:hint="default"/>
+      </w:rPr>
+    </w:lvl>
+    <w:lvl w:ilvl="3" w:tplc="04090001" w:tentative="1">
+      <w:start w:val="1"/>
+      <w:numFmt w:val="bullet"/>
+      <w:lvlText w:val=""/>
+      <w:lvlJc w:val="left"/>
+      <w:pPr>
+        <w:ind w:left="2880" w:hanging="360"/>
+      </w:pPr>
+      <w:rPr>
+        <w:rFonts w:ascii="Symbol" w:hAnsi="Symbol" w:hint="default"/>
+      </w:rPr>
+    </w:lvl>
+    <w:lvl w:ilvl="4" w:tplc="04090003" w:tentative="1">
+      <w:start w:val="1"/>
+      <w:numFmt w:val="bullet"/>
+      <w:lvlText w:val="o"/>
+      <w:lvlJc w:val="left"/>
+      <w:pPr>
+        <w:ind w:left="3600" w:hanging="360"/>
+      </w:pPr>
+      <w:rPr>
+        <w:rFonts w:ascii="Courier New" w:hAnsi="Courier New" w:cs="Courier New" w:hint="default"/>
+      </w:rPr>
+    </w:lvl>
+    <w:lvl w:ilvl="5" w:tplc="04090005" w:tentative="1">
+      <w:start w:val="1"/>
+      <w:numFmt w:val="bullet"/>
+      <w:lvlText w:val=""/>
+      <w:lvlJc w:val="left"/>
+      <w:pPr>
+        <w:ind w:left="4320" w:hanging="360"/>
+      </w:pPr>
+      <w:rPr>
+        <w:rFonts w:ascii="Wingdings" w:hAnsi="Wingdings" w:hint="default"/>
+      </w:rPr>
+    </w:lvl>
+    <w:lvl w:ilvl="6" w:tplc="04090001" w:tentative="1">
+      <w:start w:val="1"/>
+      <w:numFmt w:val="bullet"/>
+      <w:lvlText w:val=""/>
+      <w:lvlJc w:val="left"/>
+      <w:pPr>
+        <w:ind w:left="5040" w:hanging="360"/>
+      </w:pPr>
+      <w:rPr>
+        <w:rFonts w:ascii="Symbol" w:hAnsi="Symbol" w:hint="default"/>
+      </w:rPr>
+    </w:lvl>
+    <w:lvl w:ilvl="7" w:tplc="04090003" w:tentative="1">
+      <w:start w:val="1"/>
+      <w:numFmt w:val="bullet"/>
+      <w:lvlText w:val="o"/>
+      <w:lvlJc w:val="left"/>
+      <w:pPr>
+        <w:ind w:left="5760" w:hanging="360"/>
+      </w:pPr>
+      <w:rPr>
+        <w:rFonts w:ascii="Courier New" w:hAnsi="Courier New" w:cs="Courier New" w:hint="default"/>
+      </w:rPr>
+    </w:lvl>
+    <w:lvl w:ilvl="8" w:tplc="04090005" w:tentative="1">
+      <w:start w:val="1"/>
+      <w:numFmt w:val="bullet"/>
+      <w:lvlText w:val=""/>
+      <w:lvlJc w:val="left"/>
+      <w:pPr>
+        <w:ind w:left="6480" w:hanging="360"/>
+      </w:pPr>
+      <w:rPr>
+        <w:rFonts w:ascii="Wingdings" w:hAnsi="Wingdings" w:hint="default"/>
+      </w:rPr>
+    </w:lvl>
+  </w:abstractNum>
+  <w:abstractNum w:abstractNumId="4">
+    <w:nsid w:val="42E2104D"/>
+    <w:multiLevelType w:val="hybridMultilevel"/>
+    <w:tmpl w:val="142C1E9A"/>
+    <w:lvl w:ilvl="0" w:tplc="04090001">
+      <w:start w:val="1"/>
+      <w:numFmt w:val="bullet"/>
+      <w:lvlText w:val=""/>
+      <w:lvlJc w:val="left"/>
+      <w:pPr>
+        <w:ind w:left="720" w:hanging="360"/>
+      </w:pPr>
+      <w:rPr>
+        <w:rFonts w:ascii="Symbol" w:hAnsi="Symbol" w:hint="default"/>
+      </w:rPr>
+    </w:lvl>
+    <w:lvl w:ilvl="1" w:tplc="04090003" w:tentative="1">
+      <w:start w:val="1"/>
+      <w:numFmt w:val="bullet"/>
+      <w:lvlText w:val="o"/>
+      <w:lvlJc w:val="left"/>
+      <w:pPr>
+        <w:ind w:left="1440" w:hanging="360"/>
+      </w:pPr>
+      <w:rPr>
+        <w:rFonts w:ascii="Courier New" w:hAnsi="Courier New" w:cs="Courier New" w:hint="default"/>
+      </w:rPr>
+    </w:lvl>
+    <w:lvl w:ilvl="2" w:tplc="04090005" w:tentative="1">
+      <w:start w:val="1"/>
+      <w:numFmt w:val="bullet"/>
+      <w:lvlText w:val=""/>
+      <w:lvlJc w:val="left"/>
+      <w:pPr>
+        <w:ind w:left="2160" w:hanging="360"/>
+      </w:pPr>
+      <w:rPr>
+        <w:rFonts w:ascii="Wingdings" w:hAnsi="Wingdings" w:hint="default"/>
+      </w:rPr>
+    </w:lvl>
+    <w:lvl w:ilvl="3" w:tplc="04090001" w:tentative="1">
+      <w:start w:val="1"/>
+      <w:numFmt w:val="bullet"/>
+      <w:lvlText w:val=""/>
+      <w:lvlJc w:val="left"/>
+      <w:pPr>
+        <w:ind w:left="2880" w:hanging="360"/>
+      </w:pPr>
+      <w:rPr>
+        <w:rFonts w:ascii="Symbol" w:hAnsi="Symbol" w:hint="default"/>
+      </w:rPr>
+    </w:lvl>
+    <w:lvl w:ilvl="4" w:tplc="04090003" w:tentative="1">
+      <w:start w:val="1"/>
+      <w:numFmt w:val="bullet"/>
+      <w:lvlText w:val="o"/>
+      <w:lvlJc w:val="left"/>
+      <w:pPr>
+        <w:ind w:left="3600" w:hanging="360"/>
+      </w:pPr>
+      <w:rPr>
+        <w:rFonts w:ascii="Courier New" w:hAnsi="Courier New" w:cs="Courier New" w:hint="default"/>
+      </w:rPr>
+    </w:lvl>
+    <w:lvl w:ilvl="5" w:tplc="04090005" w:tentative="1">
+      <w:start w:val="1"/>
+      <w:numFmt w:val="bullet"/>
+      <w:lvlText w:val=""/>
+      <w:lvlJc w:val="left"/>
+      <w:pPr>
+        <w:ind w:left="4320" w:hanging="360"/>
+      </w:pPr>
+      <w:rPr>
+        <w:rFonts w:ascii="Wingdings" w:hAnsi="Wingdings" w:hint="default"/>
+      </w:rPr>
+    </w:lvl>
+    <w:lvl w:ilvl="6" w:tplc="04090001" w:tentative="1">
+      <w:start w:val="1"/>
+      <w:numFmt w:val="bullet"/>
+      <w:lvlText w:val=""/>
+      <w:lvlJc w:val="left"/>
+      <w:pPr>
+        <w:ind w:left="5040" w:hanging="360"/>
+      </w:pPr>
+      <w:rPr>
+        <w:rFonts w:ascii="Symbol" w:hAnsi="Symbol" w:hint="default"/>
+      </w:rPr>
+    </w:lvl>
+    <w:lvl w:ilvl="7" w:tplc="04090003" w:tentative="1">
+      <w:start w:val="1"/>
+      <w:numFmt w:val="bullet"/>
+      <w:lvlText w:val="o"/>
+      <w:lvlJc w:val="left"/>
+      <w:pPr>
+        <w:ind w:left="5760" w:hanging="360"/>
+      </w:pPr>
+      <w:rPr>
+        <w:rFonts w:ascii="Courier New" w:hAnsi="Courier New" w:cs="Courier New" w:hint="default"/>
+      </w:rPr>
+    </w:lvl>
+    <w:lvl w:ilvl="8" w:tplc="04090005" w:tentative="1">
+      <w:start w:val="1"/>
+      <w:numFmt w:val="bullet"/>
+      <w:lvlText w:val=""/>
+      <w:lvlJc w:val="left"/>
+      <w:pPr>
+        <w:ind w:left="6480" w:hanging="360"/>
+      </w:pPr>
+      <w:rPr>
+        <w:rFonts w:ascii="Wingdings" w:hAnsi="Wingdings" w:hint="default"/>
+      </w:rPr>
+    </w:lvl>
+  </w:abstractNum>
+  <w:abstractNum w:abstractNumId="5">
     <w:nsid w:val="459642DF"/>
     <w:multiLevelType w:val="hybridMultilevel"/>
     <w:tmpl w:val="6CCEBA6A"/>
@@ -1858,10 +2937,22 @@
     </w:lvl>
   </w:abstractNum>
   <w:num w:numId="1">
+    <w:abstractNumId w:val="5"/>
+  </w:num>
+  <w:num w:numId="2">
     <w:abstractNumId w:val="1"/>
   </w:num>
-  <w:num w:numId="2">
+  <w:num w:numId="3">
+    <w:abstractNumId w:val="2"/>
+  </w:num>
+  <w:num w:numId="4">
     <w:abstractNumId w:val="0"/>
+  </w:num>
+  <w:num w:numId="5">
+    <w:abstractNumId w:val="3"/>
+  </w:num>
+  <w:num w:numId="6">
+    <w:abstractNumId w:val="4"/>
   </w:num>
 </w:numbering>
 </file>
@@ -2272,6 +3363,18 @@
       <w:contextualSpacing/>
     </w:pPr>
   </w:style>
+  <w:style w:type="character" w:styleId="FollowedHyperlink">
+    <w:name w:val="FollowedHyperlink"/>
+    <w:basedOn w:val="DefaultParagraphFont"/>
+    <w:uiPriority w:val="99"/>
+    <w:semiHidden/>
+    <w:unhideWhenUsed/>
+    <w:rsid w:val="00CA2A04"/>
+    <w:rPr>
+      <w:color w:val="800080" w:themeColor="followedHyperlink"/>
+      <w:u w:val="single"/>
+    </w:rPr>
+  </w:style>
 </w:styles>
 </file>
 
@@ -2563,7 +3666,7 @@
 </file>
 
 <file path=customXml/itemProps1.xml><?xml version="1.0" encoding="utf-8"?>
-<ds:datastoreItem xmlns:ds="http://schemas.openxmlformats.org/officeDocument/2006/customXml" ds:itemID="{EA056A7D-697A-4BF7-A434-6237B9C3300D}">
+<ds:datastoreItem xmlns:ds="http://schemas.openxmlformats.org/officeDocument/2006/customXml" ds:itemID="{4E078484-7E5A-4872-AA73-AB3080830E6C}">
   <ds:schemaRefs>
     <ds:schemaRef ds:uri="http://schemas.openxmlformats.org/officeDocument/2006/bibliography"/>
   </ds:schemaRefs>
